--- a/notes/csis_3280_notes.docx
+++ b/notes/csis_3280_notes.docx
@@ -65,6 +65,21 @@
         <w:rPr>
           <w:b/>
           <w:bCs/>
+          <w:sz w:val="36"/>
+          <w:szCs w:val="36"/>
+          <w:u w:val="single"/>
+          <w:lang w:val="en-US"/>
+        </w:rPr>
+      </w:pPr>
+    </w:p>
+    <w:p>
+      <w:pPr>
+        <w:jc w:val="both"/>
+        <w:rPr>
+          <w:b/>
+          <w:bCs/>
+          <w:sz w:val="36"/>
+          <w:szCs w:val="36"/>
           <w:u w:val="single"/>
           <w:lang w:val="en-US"/>
         </w:rPr>
@@ -575,7 +590,6 @@
           <w:szCs w:val="28"/>
           <w:lang w:val="en-US"/>
         </w:rPr>
-        <w:lastRenderedPageBreak/>
         <w:t>Dynamic</w:t>
       </w:r>
       <w:r>
@@ -816,15 +830,7 @@
         <w:jc w:val="both"/>
       </w:pPr>
       <w:r>
-        <w:t xml:space="preserve">For example, talking to DBMS, retrieving </w:t>
-      </w:r>
-      <w:proofErr w:type="gramStart"/>
-      <w:r>
-        <w:t>data</w:t>
-      </w:r>
-      <w:proofErr w:type="gramEnd"/>
-      <w:r>
-        <w:t xml:space="preserve"> and generating pages</w:t>
+        <w:t>For example, talking to DBMS, retrieving data and generating pages</w:t>
       </w:r>
     </w:p>
     <w:p>
@@ -1048,15 +1054,7 @@
         <w:t>&lt;?</w:t>
       </w:r>
       <w:r>
-        <w:t xml:space="preserve"> </w:t>
-      </w:r>
-      <w:proofErr w:type="gramStart"/>
-      <w:r>
-        <w:t>and  ends</w:t>
-      </w:r>
-      <w:proofErr w:type="gramEnd"/>
-      <w:r>
-        <w:t xml:space="preserve"> with </w:t>
+        <w:t xml:space="preserve"> and  ends with </w:t>
       </w:r>
       <w:r>
         <w:rPr>
@@ -1105,26 +1103,14 @@
         </w:numPr>
       </w:pPr>
       <w:r>
-        <w:t>If there is no code at the end of the file</w:t>
-      </w:r>
-      <w:proofErr w:type="gramStart"/>
-      <w:r>
-        <w:t xml:space="preserve">, </w:t>
+        <w:t xml:space="preserve">If there is no code at the end of the file, </w:t>
       </w:r>
       <w:r>
         <w:rPr>
           <w:b/>
           <w:bCs/>
         </w:rPr>
-        <w:t>?</w:t>
-      </w:r>
-      <w:proofErr w:type="gramEnd"/>
-      <w:r>
-        <w:rPr>
-          <w:b/>
-          <w:bCs/>
-        </w:rPr>
-        <w:t>&gt;</w:t>
+        <w:t>?&gt;</w:t>
       </w:r>
       <w:r>
         <w:t xml:space="preserve"> end tag is optional</w:t>
@@ -1473,7 +1459,6 @@
         </w:numPr>
       </w:pPr>
       <w:r>
-        <w:lastRenderedPageBreak/>
         <w:t>You can put as many blank lines between statements as you want. The PHP engine ignores them</w:t>
       </w:r>
       <w:r>
@@ -1497,10 +1482,158 @@
         <w:t>It is recommended to put one statement on a line and blank lines between statements only when it improves the readability.</w:t>
       </w:r>
     </w:p>
+    <w:p/>
+    <w:p/>
+    <w:p/>
+    <w:p>
+      <w:pPr>
+        <w:jc w:val="both"/>
+        <w:rPr>
+          <w:b/>
+          <w:bCs/>
+          <w:sz w:val="28"/>
+          <w:szCs w:val="28"/>
+          <w:lang w:val="en-US"/>
+        </w:rPr>
+      </w:pPr>
+      <w:r>
+        <w:rPr>
+          <w:b/>
+          <w:bCs/>
+          <w:sz w:val="28"/>
+          <w:szCs w:val="28"/>
+          <w:u w:val="single"/>
+          <w:lang w:val="en-US"/>
+        </w:rPr>
+        <w:t>Lecture</w:t>
+      </w:r>
+      <w:r>
+        <w:rPr>
+          <w:b/>
+          <w:bCs/>
+          <w:sz w:val="28"/>
+          <w:szCs w:val="28"/>
+          <w:u w:val="single"/>
+          <w:lang w:val="en-US"/>
+        </w:rPr>
+        <w:t xml:space="preserve"> 0</w:t>
+      </w:r>
+      <w:r>
+        <w:rPr>
+          <w:b/>
+          <w:bCs/>
+          <w:sz w:val="28"/>
+          <w:szCs w:val="28"/>
+          <w:u w:val="single"/>
+          <w:lang w:val="en-US"/>
+        </w:rPr>
+        <w:t>2</w:t>
+      </w:r>
+      <w:r>
+        <w:rPr>
+          <w:b/>
+          <w:bCs/>
+          <w:sz w:val="28"/>
+          <w:szCs w:val="28"/>
+          <w:lang w:val="en-US"/>
+        </w:rPr>
+        <w:t>:</w:t>
+      </w:r>
+      <w:r>
+        <w:rPr>
+          <w:b/>
+          <w:bCs/>
+          <w:sz w:val="28"/>
+          <w:szCs w:val="28"/>
+          <w:lang w:val="en-US"/>
+        </w:rPr>
+        <w:t xml:space="preserve"> </w:t>
+      </w:r>
+      <w:r>
+        <w:rPr>
+          <w:b/>
+          <w:bCs/>
+          <w:sz w:val="28"/>
+          <w:szCs w:val="28"/>
+          <w:lang w:val="en-US"/>
+        </w:rPr>
+        <w:t>Data: Working with Text and Numbers</w:t>
+      </w:r>
+    </w:p>
+    <w:p>
+      <w:pPr>
+        <w:jc w:val="both"/>
+        <w:rPr>
+          <w:b/>
+          <w:bCs/>
+          <w:sz w:val="28"/>
+          <w:szCs w:val="28"/>
+          <w:lang w:val="en-US"/>
+        </w:rPr>
+      </w:pPr>
+    </w:p>
+    <w:p>
+      <w:pPr>
+        <w:jc w:val="both"/>
+        <w:rPr>
+          <w:b/>
+          <w:bCs/>
+          <w:lang w:val="en-US"/>
+        </w:rPr>
+      </w:pPr>
+    </w:p>
+    <w:p>
+      <w:pPr>
+        <w:jc w:val="both"/>
+        <w:rPr>
+          <w:b/>
+          <w:bCs/>
+          <w:sz w:val="28"/>
+          <w:szCs w:val="28"/>
+          <w:lang w:val="en-US"/>
+        </w:rPr>
+      </w:pPr>
+      <w:r>
+        <w:rPr>
+          <w:b/>
+          <w:bCs/>
+          <w:sz w:val="28"/>
+          <w:szCs w:val="28"/>
+          <w:lang w:val="en-US"/>
+        </w:rPr>
+        <w:t>Data Types:</w:t>
+      </w:r>
+    </w:p>
+    <w:p>
+      <w:pPr>
+        <w:jc w:val="both"/>
+        <w:rPr>
+          <w:b/>
+          <w:bCs/>
+          <w:lang w:val="en-US"/>
+        </w:rPr>
+      </w:pPr>
+    </w:p>
     <w:p>
       <w:pPr>
         <w:pStyle w:val="ListParagraph"/>
-      </w:pPr>
+        <w:numPr>
+          <w:ilvl w:val="0"/>
+          <w:numId w:val="1"/>
+        </w:numPr>
+      </w:pPr>
+      <w:r>
+        <w:t xml:space="preserve">String: a sequence of bytes (represented by </w:t>
+      </w:r>
+      <w:r>
+        <w:t>characters</w:t>
+      </w:r>
+      <w:r>
+        <w:t>)</w:t>
+      </w:r>
+      <w:r>
+        <w:t>.</w:t>
+      </w:r>
     </w:p>
     <w:p>
       <w:pPr>
@@ -1510,8 +1643,35 @@
     <w:p>
       <w:pPr>
         <w:pStyle w:val="ListParagraph"/>
-      </w:pPr>
-    </w:p>
+        <w:numPr>
+          <w:ilvl w:val="0"/>
+          <w:numId w:val="1"/>
+        </w:numPr>
+        <w:jc w:val="both"/>
+      </w:pPr>
+      <w:r>
+        <w:t>Strings can contain:</w:t>
+      </w:r>
+    </w:p>
+    <w:p>
+      <w:pPr>
+        <w:pStyle w:val="ListParagraph"/>
+      </w:pPr>
+    </w:p>
+    <w:p>
+      <w:pPr>
+        <w:pStyle w:val="ListParagraph"/>
+        <w:numPr>
+          <w:ilvl w:val="1"/>
+          <w:numId w:val="1"/>
+        </w:numPr>
+        <w:jc w:val="both"/>
+      </w:pPr>
+      <w:r>
+        <w:t>Letters a-z, and A-Z.</w:t>
+      </w:r>
+    </w:p>
+    <w:p/>
     <w:sectPr>
       <w:pgSz w:w="11906" w:h="16838"/>
       <w:pgMar w:top="1440" w:right="1440" w:bottom="1440" w:left="1440" w:header="708" w:footer="708" w:gutter="0"/>

--- a/notes/csis_3280_notes.docx
+++ b/notes/csis_3280_notes.docx
@@ -590,17 +590,7 @@
           <w:szCs w:val="28"/>
           <w:lang w:val="en-US"/>
         </w:rPr>
-        <w:t>Dynamic</w:t>
-      </w:r>
-      <w:r>
-        <w:rPr>
-          <w:b/>
-          <w:bCs/>
-          <w:sz w:val="28"/>
-          <w:szCs w:val="28"/>
-          <w:lang w:val="en-US"/>
-        </w:rPr>
-        <w:t xml:space="preserve"> Websites:</w:t>
+        <w:t>Dynamic Websites:</w:t>
       </w:r>
     </w:p>
     <w:p>
@@ -701,27 +691,7 @@
           <w:szCs w:val="28"/>
           <w:lang w:val="en-US"/>
         </w:rPr>
-        <w:t>PHP &amp;</w:t>
-      </w:r>
-      <w:r>
-        <w:rPr>
-          <w:b/>
-          <w:bCs/>
-          <w:sz w:val="28"/>
-          <w:szCs w:val="28"/>
-          <w:lang w:val="en-US"/>
-        </w:rPr>
-        <w:t xml:space="preserve"> PHP</w:t>
-      </w:r>
-      <w:r>
-        <w:rPr>
-          <w:b/>
-          <w:bCs/>
-          <w:sz w:val="28"/>
-          <w:szCs w:val="28"/>
-          <w:lang w:val="en-US"/>
-        </w:rPr>
-        <w:t xml:space="preserve"> Engine:</w:t>
+        <w:t>PHP &amp; PHP Engine:</w:t>
       </w:r>
     </w:p>
     <w:p>
@@ -744,10 +714,7 @@
         <w:jc w:val="both"/>
       </w:pPr>
       <w:r>
-        <w:t>PHP is a language</w:t>
-      </w:r>
-      <w:r>
-        <w:t>.</w:t>
+        <w:t>PHP is a language.</w:t>
       </w:r>
     </w:p>
     <w:p>
@@ -765,10 +732,7 @@
         <w:jc w:val="both"/>
       </w:pPr>
       <w:r>
-        <w:t>PHP Engine is the software</w:t>
-      </w:r>
-      <w:r>
-        <w:t>.</w:t>
+        <w:t>PHP Engine is the software.</w:t>
       </w:r>
     </w:p>
     <w:p>
@@ -787,10 +751,7 @@
         <w:jc w:val="both"/>
       </w:pPr>
       <w:r>
-        <w:t>Running on a Web Server</w:t>
-      </w:r>
-      <w:r>
-        <w:t>.</w:t>
+        <w:t>Running on a Web Server.</w:t>
       </w:r>
     </w:p>
     <w:p>
@@ -808,10 +769,7 @@
         <w:jc w:val="both"/>
       </w:pPr>
       <w:r>
-        <w:t>Understanding PHP language and executes the commands</w:t>
-      </w:r>
-      <w:r>
-        <w:t>.</w:t>
+        <w:t>Understanding PHP language and executes the commands.</w:t>
       </w:r>
     </w:p>
     <w:p>
@@ -830,7 +788,15 @@
         <w:jc w:val="both"/>
       </w:pPr>
       <w:r>
-        <w:t>For example, talking to DBMS, retrieving data and generating pages</w:t>
+        <w:t xml:space="preserve">For example, talking to DBMS, retrieving </w:t>
+      </w:r>
+      <w:proofErr w:type="gramStart"/>
+      <w:r>
+        <w:t>data</w:t>
+      </w:r>
+      <w:proofErr w:type="gramEnd"/>
+      <w:r>
+        <w:t xml:space="preserve"> and generating pages</w:t>
       </w:r>
     </w:p>
     <w:p>
@@ -849,10 +815,7 @@
         <w:jc w:val="both"/>
       </w:pPr>
       <w:r>
-        <w:t>PHP Engine is written in the C programming language</w:t>
-      </w:r>
-      <w:r>
-        <w:t>.</w:t>
+        <w:t>PHP Engine is written in the C programming language.</w:t>
       </w:r>
     </w:p>
     <w:p>
@@ -907,16 +870,7 @@
         <w:jc w:val="both"/>
       </w:pPr>
       <w:r>
-        <w:t>PHP works on many DBMSs: MySQL, PostgreSQL, Or</w:t>
-      </w:r>
-      <w:r>
-        <w:t>a</w:t>
-      </w:r>
-      <w:r>
-        <w:t>cle, MS SQL Server, SQLite, Redis, and MongoDB</w:t>
-      </w:r>
-      <w:r>
-        <w:t>.</w:t>
+        <w:t>PHP works on many DBMSs: MySQL, PostgreSQL, Oracle, MS SQL Server, SQLite, Redis, and MongoDB.</w:t>
       </w:r>
     </w:p>
     <w:p>
@@ -935,10 +889,7 @@
         <w:jc w:val="both"/>
       </w:pPr>
       <w:r>
-        <w:t>PHP is used on more than 200 million different websites, including giants like Facebook, Wikipedia, and Yahoo</w:t>
-      </w:r>
-      <w:r>
-        <w:t>.</w:t>
+        <w:t>PHP is used on more than 200 million different websites, including giants like Facebook, Wikipedia, and Yahoo.</w:t>
       </w:r>
     </w:p>
     <w:p>
@@ -970,37 +921,7 @@
           <w:szCs w:val="28"/>
           <w:lang w:val="en-US"/>
         </w:rPr>
-        <w:t xml:space="preserve">Basics of </w:t>
-      </w:r>
-      <w:r>
-        <w:rPr>
-          <w:b/>
-          <w:bCs/>
-          <w:sz w:val="28"/>
-          <w:szCs w:val="28"/>
-          <w:lang w:val="en-US"/>
-        </w:rPr>
-        <w:t>PH</w:t>
-      </w:r>
-      <w:r>
-        <w:rPr>
-          <w:b/>
-          <w:bCs/>
-          <w:sz w:val="28"/>
-          <w:szCs w:val="28"/>
-          <w:lang w:val="en-US"/>
-        </w:rPr>
-        <w:t>P</w:t>
-      </w:r>
-      <w:r>
-        <w:rPr>
-          <w:b/>
-          <w:bCs/>
-          <w:sz w:val="28"/>
-          <w:szCs w:val="28"/>
-          <w:lang w:val="en-US"/>
-        </w:rPr>
-        <w:t>:</w:t>
+        <w:t>Basics of PHP:</w:t>
       </w:r>
     </w:p>
     <w:p>
@@ -1054,7 +975,15 @@
         <w:t>&lt;?</w:t>
       </w:r>
       <w:r>
-        <w:t xml:space="preserve"> and  ends with </w:t>
+        <w:t xml:space="preserve"> </w:t>
+      </w:r>
+      <w:proofErr w:type="gramStart"/>
+      <w:r>
+        <w:t>and  ends</w:t>
+      </w:r>
+      <w:proofErr w:type="gramEnd"/>
+      <w:r>
+        <w:t xml:space="preserve"> with </w:t>
       </w:r>
       <w:r>
         <w:rPr>
@@ -1081,16 +1010,7 @@
         </w:numPr>
       </w:pPr>
       <w:r>
-        <w:t xml:space="preserve">PHP engine executes only code </w:t>
-      </w:r>
-      <w:r>
-        <w:t>between,</w:t>
-      </w:r>
-      <w:r>
-        <w:t xml:space="preserve"> text out of them is ignored</w:t>
-      </w:r>
-      <w:r>
-        <w:t>.</w:t>
+        <w:t>PHP engine executes only code between, text out of them is ignored.</w:t>
       </w:r>
     </w:p>
     <w:p/>
@@ -1103,14 +1023,26 @@
         </w:numPr>
       </w:pPr>
       <w:r>
-        <w:t xml:space="preserve">If there is no code at the end of the file, </w:t>
+        <w:t>If there is no code at the end of the file</w:t>
+      </w:r>
+      <w:proofErr w:type="gramStart"/>
+      <w:r>
+        <w:t xml:space="preserve">, </w:t>
       </w:r>
       <w:r>
         <w:rPr>
           <w:b/>
           <w:bCs/>
         </w:rPr>
-        <w:t>?&gt;</w:t>
+        <w:t>?</w:t>
+      </w:r>
+      <w:proofErr w:type="gramEnd"/>
+      <w:r>
+        <w:rPr>
+          <w:b/>
+          <w:bCs/>
+        </w:rPr>
+        <w:t>&gt;</w:t>
       </w:r>
       <w:r>
         <w:t xml:space="preserve"> end tag is optional</w:t>
@@ -1133,10 +1065,7 @@
         </w:numPr>
       </w:pPr>
       <w:r>
-        <w:t>There can be multiple blocks of PHP code in an HTML file</w:t>
-      </w:r>
-      <w:r>
-        <w:t>.</w:t>
+        <w:t>There can be multiple blocks of PHP code in an HTML file.</w:t>
       </w:r>
     </w:p>
     <w:p>
@@ -1153,10 +1082,7 @@
         </w:numPr>
       </w:pPr>
       <w:r>
-        <w:t>PHP is a case-sensitive language</w:t>
-      </w:r>
-      <w:r>
-        <w:t>.</w:t>
+        <w:t>PHP is a case-sensitive language.</w:t>
       </w:r>
     </w:p>
     <w:p/>
@@ -1169,19 +1095,7 @@
         </w:numPr>
       </w:pPr>
       <w:r>
-        <w:t>But</w:t>
-      </w:r>
-      <w:r>
-        <w:t xml:space="preserve"> </w:t>
-      </w:r>
-      <w:r>
-        <w:t>l</w:t>
-      </w:r>
-      <w:r>
-        <w:t>anguage keywords (such as print) and function names are not case-sensitive</w:t>
-      </w:r>
-      <w:r>
-        <w:t>.</w:t>
+        <w:t>But language keywords (such as print) and function names are not case-sensitive.</w:t>
       </w:r>
     </w:p>
     <w:p>
@@ -1408,10 +1322,7 @@
         </w:numPr>
       </w:pPr>
       <w:r>
-        <w:t>Every program is composed of statements</w:t>
-      </w:r>
-      <w:r>
-        <w:t xml:space="preserve"> and every statement ends with a </w:t>
+        <w:t xml:space="preserve">Every program is composed of statements and every statement ends with a </w:t>
       </w:r>
       <w:r>
         <w:t>(</w:t>
@@ -1459,10 +1370,7 @@
         </w:numPr>
       </w:pPr>
       <w:r>
-        <w:t>You can put as many blank lines between statements as you want. The PHP engine ignores them</w:t>
-      </w:r>
-      <w:r>
-        <w:t>.</w:t>
+        <w:t>You can put as many blank lines between statements as you want. The PHP engine ignores them.</w:t>
       </w:r>
     </w:p>
     <w:p>
@@ -1623,16 +1531,7 @@
         </w:numPr>
       </w:pPr>
       <w:r>
-        <w:t xml:space="preserve">String: a sequence of bytes (represented by </w:t>
-      </w:r>
-      <w:r>
-        <w:t>characters</w:t>
-      </w:r>
-      <w:r>
-        <w:t>)</w:t>
-      </w:r>
-      <w:r>
-        <w:t>.</w:t>
+        <w:t>String: a sequence of bytes (represented by characters).</w:t>
       </w:r>
     </w:p>
     <w:p>
@@ -1671,7 +1570,377 @@
         <w:t>Letters a-z, and A-Z.</w:t>
       </w:r>
     </w:p>
+    <w:p>
+      <w:pPr>
+        <w:pStyle w:val="ListParagraph"/>
+        <w:ind w:left="1440"/>
+        <w:jc w:val="both"/>
+      </w:pPr>
+    </w:p>
+    <w:p>
+      <w:pPr>
+        <w:pStyle w:val="ListParagraph"/>
+        <w:numPr>
+          <w:ilvl w:val="1"/>
+          <w:numId w:val="1"/>
+        </w:numPr>
+        <w:jc w:val="both"/>
+      </w:pPr>
+      <w:r>
+        <w:t>Numbers 0-9.</w:t>
+      </w:r>
+    </w:p>
+    <w:p>
+      <w:pPr>
+        <w:pStyle w:val="ListParagraph"/>
+      </w:pPr>
+    </w:p>
+    <w:p>
+      <w:pPr>
+        <w:pStyle w:val="ListParagraph"/>
+        <w:numPr>
+          <w:ilvl w:val="1"/>
+          <w:numId w:val="1"/>
+        </w:numPr>
+        <w:jc w:val="both"/>
+      </w:pPr>
+      <w:proofErr w:type="gramStart"/>
+      <w:r>
+        <w:t>Punctuation .</w:t>
+      </w:r>
+      <w:proofErr w:type="gramEnd"/>
+      <w:r>
+        <w:t xml:space="preserve"> ; ? ! , ( ) :</w:t>
+      </w:r>
+    </w:p>
+    <w:p>
+      <w:pPr>
+        <w:pStyle w:val="ListParagraph"/>
+      </w:pPr>
+    </w:p>
+    <w:p>
+      <w:pPr>
+        <w:pStyle w:val="ListParagraph"/>
+        <w:numPr>
+          <w:ilvl w:val="1"/>
+          <w:numId w:val="1"/>
+        </w:numPr>
+        <w:jc w:val="both"/>
+      </w:pPr>
+      <w:r>
+        <w:t>Spaces.</w:t>
+      </w:r>
+    </w:p>
+    <w:p>
+      <w:pPr>
+        <w:pStyle w:val="ListParagraph"/>
+      </w:pPr>
+    </w:p>
+    <w:p>
+      <w:pPr>
+        <w:pStyle w:val="ListParagraph"/>
+        <w:numPr>
+          <w:ilvl w:val="1"/>
+          <w:numId w:val="1"/>
+        </w:numPr>
+        <w:jc w:val="both"/>
+      </w:pPr>
+      <w:r>
+        <w:t>Tabs.</w:t>
+      </w:r>
+    </w:p>
+    <w:p>
+      <w:pPr>
+        <w:pStyle w:val="ListParagraph"/>
+      </w:pPr>
+    </w:p>
+    <w:p>
+      <w:pPr>
+        <w:pStyle w:val="ListParagraph"/>
+        <w:numPr>
+          <w:ilvl w:val="1"/>
+          <w:numId w:val="1"/>
+        </w:numPr>
+        <w:jc w:val="both"/>
+      </w:pPr>
+      <w:r>
+        <w:t>Or any other character.</w:t>
+      </w:r>
+    </w:p>
     <w:p/>
+    <w:p/>
+    <w:p>
+      <w:pPr>
+        <w:jc w:val="both"/>
+        <w:rPr>
+          <w:b/>
+          <w:bCs/>
+          <w:sz w:val="28"/>
+          <w:szCs w:val="28"/>
+          <w:lang w:val="en-US"/>
+        </w:rPr>
+      </w:pPr>
+      <w:r>
+        <w:rPr>
+          <w:b/>
+          <w:bCs/>
+          <w:sz w:val="28"/>
+          <w:szCs w:val="28"/>
+          <w:lang w:val="en-US"/>
+        </w:rPr>
+        <w:t>Defining Strings:</w:t>
+      </w:r>
+    </w:p>
+    <w:p>
+      <w:pPr>
+        <w:jc w:val="both"/>
+        <w:rPr>
+          <w:b/>
+          <w:bCs/>
+          <w:lang w:val="en-US"/>
+        </w:rPr>
+      </w:pPr>
+    </w:p>
+    <w:p>
+      <w:pPr>
+        <w:pStyle w:val="ListParagraph"/>
+        <w:numPr>
+          <w:ilvl w:val="0"/>
+          <w:numId w:val="1"/>
+        </w:numPr>
+      </w:pPr>
+      <w:r>
+        <w:t>String: a sequence of bytes (represented by characters).</w:t>
+      </w:r>
+    </w:p>
+    <w:p/>
+    <w:p>
+      <w:pPr>
+        <w:pStyle w:val="ListParagraph"/>
+        <w:numPr>
+          <w:ilvl w:val="0"/>
+          <w:numId w:val="1"/>
+        </w:numPr>
+      </w:pPr>
+      <w:r>
+        <w:t>Surround the string with single-quote or double-quote</w:t>
+      </w:r>
+      <w:r>
+        <w:t>.</w:t>
+      </w:r>
+    </w:p>
+    <w:p>
+      <w:pPr>
+        <w:pStyle w:val="ListParagraph"/>
+      </w:pPr>
+    </w:p>
+    <w:p>
+      <w:pPr>
+        <w:pStyle w:val="ListParagraph"/>
+        <w:numPr>
+          <w:ilvl w:val="1"/>
+          <w:numId w:val="1"/>
+        </w:numPr>
+      </w:pPr>
+      <w:r>
+        <w:t xml:space="preserve">There are differences between using </w:t>
+      </w:r>
+      <w:proofErr w:type="gramStart"/>
+      <w:r>
+        <w:t>‘ and</w:t>
+      </w:r>
+      <w:proofErr w:type="gramEnd"/>
+      <w:r>
+        <w:t xml:space="preserve"> “</w:t>
+      </w:r>
+      <w:r>
+        <w:t>.</w:t>
+      </w:r>
+    </w:p>
+    <w:p>
+      <w:pPr>
+        <w:pStyle w:val="ListParagraph"/>
+        <w:ind w:left="1440"/>
+      </w:pPr>
+    </w:p>
+    <w:p>
+      <w:pPr>
+        <w:pStyle w:val="ListParagraph"/>
+      </w:pPr>
+    </w:p>
+    <w:p>
+      <w:pPr>
+        <w:pStyle w:val="ListParagraph"/>
+        <w:numPr>
+          <w:ilvl w:val="0"/>
+          <w:numId w:val="1"/>
+        </w:numPr>
+      </w:pPr>
+      <w:r>
+        <w:t>If you want to include a single quote inside a string, put a backslash (\) before it</w:t>
+      </w:r>
+      <w:r>
+        <w:t>.</w:t>
+      </w:r>
+    </w:p>
+    <w:p/>
+    <w:p>
+      <w:pPr>
+        <w:pStyle w:val="ListParagraph"/>
+        <w:numPr>
+          <w:ilvl w:val="0"/>
+          <w:numId w:val="1"/>
+        </w:numPr>
+      </w:pPr>
+      <w:r>
+        <w:t>Word processors often change straight quotes like ' and " into curly quotes like ‘</w:t>
+      </w:r>
+      <w:proofErr w:type="gramStart"/>
+      <w:r>
+        <w:t>, ’</w:t>
+      </w:r>
+      <w:proofErr w:type="gramEnd"/>
+      <w:r>
+        <w:t>, “, and ”. The PHP engine only understands straight quotes as string delimiters.</w:t>
+      </w:r>
+    </w:p>
+    <w:p/>
+    <w:p/>
+    <w:p>
+      <w:pPr>
+        <w:jc w:val="center"/>
+      </w:pPr>
+      <w:r>
+        <w:rPr>
+          <w:noProof/>
+        </w:rPr>
+        <w:lastRenderedPageBreak/>
+        <w:drawing>
+          <wp:inline distT="0" distB="0" distL="0" distR="0" wp14:anchorId="6DC76D77" wp14:editId="03274AE9">
+            <wp:extent cx="3317158" cy="1479665"/>
+            <wp:effectExtent l="0" t="0" r="0" b="0"/>
+            <wp:docPr id="1" name="Picture 1" descr="Graphical user interface, text&#10;&#10;Description automatically generated"/>
+            <wp:cNvGraphicFramePr>
+              <a:graphicFrameLocks xmlns:a="http://schemas.openxmlformats.org/drawingml/2006/main" noChangeAspect="1"/>
+            </wp:cNvGraphicFramePr>
+            <a:graphic xmlns:a="http://schemas.openxmlformats.org/drawingml/2006/main">
+              <a:graphicData uri="http://schemas.openxmlformats.org/drawingml/2006/picture">
+                <pic:pic xmlns:pic="http://schemas.openxmlformats.org/drawingml/2006/picture">
+                  <pic:nvPicPr>
+                    <pic:cNvPr id="1" name="Picture 1" descr="Graphical user interface, text&#10;&#10;Description automatically generated"/>
+                    <pic:cNvPicPr/>
+                  </pic:nvPicPr>
+                  <pic:blipFill>
+                    <a:blip r:embed="rId11" cstate="print">
+                      <a:extLst>
+                        <a:ext uri="{28A0092B-C50C-407E-A947-70E740481C1C}">
+                          <a14:useLocalDpi xmlns:a14="http://schemas.microsoft.com/office/drawing/2010/main" val="0"/>
+                        </a:ext>
+                      </a:extLst>
+                    </a:blip>
+                    <a:stretch>
+                      <a:fillRect/>
+                    </a:stretch>
+                  </pic:blipFill>
+                  <pic:spPr>
+                    <a:xfrm>
+                      <a:off x="0" y="0"/>
+                      <a:ext cx="3389815" cy="1512075"/>
+                    </a:xfrm>
+                    <a:prstGeom prst="rect">
+                      <a:avLst/>
+                    </a:prstGeom>
+                  </pic:spPr>
+                </pic:pic>
+              </a:graphicData>
+            </a:graphic>
+          </wp:inline>
+        </w:drawing>
+      </w:r>
+    </w:p>
+    <w:p/>
+    <w:p/>
+    <w:p>
+      <w:pPr>
+        <w:jc w:val="both"/>
+        <w:rPr>
+          <w:b/>
+          <w:bCs/>
+          <w:sz w:val="28"/>
+          <w:szCs w:val="28"/>
+          <w:lang w:val="en-US"/>
+        </w:rPr>
+      </w:pPr>
+      <w:r>
+        <w:rPr>
+          <w:b/>
+          <w:bCs/>
+          <w:sz w:val="28"/>
+          <w:szCs w:val="28"/>
+          <w:lang w:val="en-US"/>
+        </w:rPr>
+        <w:t>Escape Sequence</w:t>
+      </w:r>
+      <w:r>
+        <w:rPr>
+          <w:b/>
+          <w:bCs/>
+          <w:sz w:val="28"/>
+          <w:szCs w:val="28"/>
+          <w:lang w:val="en-US"/>
+        </w:rPr>
+        <w:t>:</w:t>
+      </w:r>
+    </w:p>
+    <w:p>
+      <w:pPr>
+        <w:jc w:val="both"/>
+        <w:rPr>
+          <w:b/>
+          <w:bCs/>
+          <w:lang w:val="en-US"/>
+        </w:rPr>
+      </w:pPr>
+    </w:p>
+    <w:p>
+      <w:pPr>
+        <w:pStyle w:val="ListParagraph"/>
+        <w:numPr>
+          <w:ilvl w:val="0"/>
+          <w:numId w:val="1"/>
+        </w:numPr>
+      </w:pPr>
+      <w:r>
+        <w:t>Backslash (\) is a</w:t>
+      </w:r>
+      <w:r>
+        <w:t>n</w:t>
+      </w:r>
+      <w:r>
+        <w:t xml:space="preserve"> escape character in PHP (like C,</w:t>
+      </w:r>
+      <w:r>
+        <w:t xml:space="preserve"> </w:t>
+      </w:r>
+      <w:r>
+        <w:t>C++,</w:t>
+      </w:r>
+      <w:r>
+        <w:t xml:space="preserve"> </w:t>
+      </w:r>
+      <w:r>
+        <w:t>C#,</w:t>
+      </w:r>
+      <w:r>
+        <w:t xml:space="preserve"> </w:t>
+      </w:r>
+      <w:r>
+        <w:t>JavaScript, Java)</w:t>
+      </w:r>
+      <w:r>
+        <w:t>.</w:t>
+      </w:r>
+    </w:p>
     <w:sectPr>
       <w:pgSz w:w="11906" w:h="16838"/>
       <w:pgMar w:top="1440" w:right="1440" w:bottom="1440" w:left="1440" w:header="708" w:footer="708" w:gutter="0"/>
@@ -9438,7 +9707,7 @@
   <w:style w:type="paragraph" w:default="1" w:styleId="Normal">
     <w:name w:val="Normal"/>
     <w:qFormat/>
-    <w:rsid w:val="00E72591"/>
+    <w:rsid w:val="00A320C8"/>
     <w:rPr>
       <w:rFonts w:ascii="Times New Roman" w:eastAsia="Times New Roman" w:hAnsi="Times New Roman" w:cs="Times New Roman"/>
       <w:lang w:eastAsia="en-GB"/>
